--- a/Описание ПО Infoscreen.docx
+++ b/Описание ПО Infoscreen.docx
@@ -1428,8 +1428,28 @@
       <w:pPr>
         <w:pStyle w:val="aa"/>
       </w:pPr>
+      <w:r>
+        <w:t xml:space="preserve">Обе программы расположены на файловом сервере филиала в папке </w:t>
+      </w:r>
+      <w:proofErr w:type="spellStart"/>
+      <w:r>
+        <w:rPr>
+          <w:b/>
+          <w:lang w:val="en-US"/>
+        </w:rPr>
+        <w:t>Infoscreen</w:t>
+      </w:r>
+      <w:proofErr w:type="spellEnd"/>
+      <w:r>
+        <w:t>.</w:t>
+      </w:r>
       <w:bookmarkStart w:id="0" w:name="_GoBack"/>
       <w:bookmarkEnd w:id="0"/>
+    </w:p>
+    <w:p>
+      <w:pPr>
+        <w:pStyle w:val="aa"/>
+      </w:pPr>
     </w:p>
     <w:p>
       <w:pPr>
@@ -1665,11 +1685,6 @@
         </w:rPr>
         <w:t xml:space="preserve"> 1.0.0</w:t>
       </w:r>
-    </w:p>
-    <w:p>
-      <w:pPr>
-        <w:pStyle w:val="aa"/>
-      </w:pPr>
     </w:p>
     <w:sectPr>
       <w:footerReference w:type="default" r:id="rId23"/>
@@ -1767,7 +1782,7 @@
                 <w:bCs/>
                 <w:noProof/>
               </w:rPr>
-              <w:t>4</w:t>
+              <w:t>5</w:t>
             </w:r>
             <w:r>
               <w:rPr>
@@ -4566,7 +4581,7 @@
 </file>
 
 <file path=customXml/itemProps1.xml><?xml version="1.0" encoding="utf-8"?>
-<ds:datastoreItem xmlns:ds="http://schemas.openxmlformats.org/officeDocument/2006/customXml" ds:itemID="{808283F9-31AC-4A3D-96B9-9135CD123D44}">
+<ds:datastoreItem xmlns:ds="http://schemas.openxmlformats.org/officeDocument/2006/customXml" ds:itemID="{7912BA97-462D-4CCD-90D4-BE6FB4B82058}">
   <ds:schemaRefs>
     <ds:schemaRef ds:uri="http://schemas.openxmlformats.org/officeDocument/2006/bibliography"/>
   </ds:schemaRefs>
